--- a/Udacity-DeepRL-p3-Collaboration-Competition/Report.docx
+++ b/Udacity-DeepRL-p3-Collaboration-Competition/Report.docx
@@ -5,7 +5,7 @@
     <w:p>
       <w:pPr>
         <w:pStyle w:val="Heading1"/>
-        <w:spacing w:before="600" w:beforeAutospacing="0" w:after="0" w:afterAutospacing="0" w:line="320" w:lineRule="atLeast"/>
+        <w:spacing w:before="600" w:beforeAutospacing="0" w:after="240" w:afterAutospacing="0" w:line="320" w:lineRule="atLeast"/>
         <w:textAlignment w:val="baseline"/>
         <w:rPr>
           <w:rFonts w:ascii="Segoe UI" w:hAnsi="Segoe UI" w:cs="Segoe UI"/>
@@ -27,20 +27,16 @@
           <w:sz w:val="36"/>
           <w:szCs w:val="36"/>
         </w:rPr>
-        <w:t>The Environment</w:t>
-      </w:r>
-    </w:p>
-    <w:p>
-      <w:pPr>
-        <w:pStyle w:val="NormalWeb"/>
-        <w:spacing w:before="0" w:beforeAutospacing="0" w:after="0" w:afterAutospacing="0"/>
-        <w:textAlignment w:val="baseline"/>
-        <w:rPr>
-          <w:rFonts w:ascii="Segoe UI" w:hAnsi="Segoe UI" w:cs="Segoe UI"/>
-          <w:sz w:val="23"/>
-          <w:szCs w:val="23"/>
-        </w:rPr>
-      </w:pPr>
+        <w:t>Collaboration-Competition</w:t>
+      </w:r>
+      <w:r>
+        <w:rPr>
+          <w:rFonts w:ascii="Segoe UI" w:hAnsi="Segoe UI" w:cs="Segoe UI"/>
+          <w:sz w:val="36"/>
+          <w:szCs w:val="36"/>
+        </w:rPr>
+        <w:t>ss</w:t>
+      </w:r>
     </w:p>
     <w:p>
       <w:pPr>
@@ -166,13 +162,11 @@
         <w:textAlignment w:val="baseline"/>
         <w:rPr>
           <w:rFonts w:ascii="Segoe UI" w:hAnsi="Segoe UI" w:cs="Segoe UI"/>
-          <w:color w:val="2E3D49"/>
-        </w:rPr>
-      </w:pPr>
-      <w:r>
-        <w:rPr>
-          <w:rFonts w:ascii="Segoe UI" w:hAnsi="Segoe UI" w:cs="Segoe UI"/>
-          <w:color w:val="2E3D49"/>
+        </w:rPr>
+      </w:pPr>
+      <w:r>
+        <w:rPr>
+          <w:rFonts w:ascii="Segoe UI" w:hAnsi="Segoe UI" w:cs="Segoe UI"/>
         </w:rPr>
         <w:t>Unity ML-Agents Tennis Environment</w:t>
       </w:r>
@@ -506,7 +500,25 @@
           <w:color w:val="24292E"/>
           <w:shd w:val="clear" w:color="auto" w:fill="FFFFFF"/>
         </w:rPr>
-        <w:t>Critic loss - Mean Squared Error of y - Q(s, a) where y is the expected return as seen by the Target network, and Q(s, a) is action value predicted by the Critic network. y is a moving target that the critic model tries to achieve; we make this target stable by updating the Target model slowly.</w:t>
+        <w:t xml:space="preserve">Critic loss - Mean Squared Error of y - </w:t>
+      </w:r>
+      <w:proofErr w:type="gramStart"/>
+      <w:r>
+        <w:rPr>
+          <w:rFonts w:ascii="Segoe UI" w:hAnsi="Segoe UI" w:cs="Segoe UI"/>
+          <w:color w:val="24292E"/>
+          <w:shd w:val="clear" w:color="auto" w:fill="FFFFFF"/>
+        </w:rPr>
+        <w:t>Q(</w:t>
+      </w:r>
+      <w:proofErr w:type="gramEnd"/>
+      <w:r>
+        <w:rPr>
+          <w:rFonts w:ascii="Segoe UI" w:hAnsi="Segoe UI" w:cs="Segoe UI"/>
+          <w:color w:val="24292E"/>
+          <w:shd w:val="clear" w:color="auto" w:fill="FFFFFF"/>
+        </w:rPr>
+        <w:t>s, a) where y is the expected return as seen by the Target network, and Q(s, a) is action value predicted by the Critic network. y is a moving target that the critic model tries to achieve; we make this target stable by updating the Target model slowly.</w:t>
       </w:r>
     </w:p>
     <w:p>
@@ -726,7 +738,25 @@
           <w:color w:val="24292E"/>
           <w:shd w:val="clear" w:color="auto" w:fill="FFFFFF"/>
         </w:rPr>
-        <w:t>BUFFER_SIZE = int(1e6)  # replay buffer size</w:t>
+        <w:t>BUFFER_SIZE = int(1e6</w:t>
+      </w:r>
+      <w:proofErr w:type="gramStart"/>
+      <w:r>
+        <w:rPr>
+          <w:rFonts w:ascii="Segoe UI" w:hAnsi="Segoe UI" w:cs="Segoe UI"/>
+          <w:color w:val="24292E"/>
+          <w:shd w:val="clear" w:color="auto" w:fill="FFFFFF"/>
+        </w:rPr>
+        <w:t>)  #</w:t>
+      </w:r>
+      <w:proofErr w:type="gramEnd"/>
+      <w:r>
+        <w:rPr>
+          <w:rFonts w:ascii="Segoe UI" w:hAnsi="Segoe UI" w:cs="Segoe UI"/>
+          <w:color w:val="24292E"/>
+          <w:shd w:val="clear" w:color="auto" w:fill="FFFFFF"/>
+        </w:rPr>
+        <w:t xml:space="preserve"> replay buffer size</w:t>
       </w:r>
     </w:p>
     <w:p>
@@ -924,7 +954,25 @@
           <w:color w:val="24292E"/>
           <w:shd w:val="clear" w:color="auto" w:fill="FFFFFF"/>
         </w:rPr>
-        <w:t>EPS_START = 5.0         # initial value for epsilon in noise decay process in Agent.act()</w:t>
+        <w:t xml:space="preserve">EPS_START = 5.0         # initial value for epsilon in noise decay process in </w:t>
+      </w:r>
+      <w:proofErr w:type="gramStart"/>
+      <w:r>
+        <w:rPr>
+          <w:rFonts w:ascii="Segoe UI" w:hAnsi="Segoe UI" w:cs="Segoe UI"/>
+          <w:color w:val="24292E"/>
+          <w:shd w:val="clear" w:color="auto" w:fill="FFFFFF"/>
+        </w:rPr>
+        <w:t>Agent.act(</w:t>
+      </w:r>
+      <w:proofErr w:type="gramEnd"/>
+      <w:r>
+        <w:rPr>
+          <w:rFonts w:ascii="Segoe UI" w:hAnsi="Segoe UI" w:cs="Segoe UI"/>
+          <w:color w:val="24292E"/>
+          <w:shd w:val="clear" w:color="auto" w:fill="FFFFFF"/>
+        </w:rPr>
+        <w:t>)</w:t>
       </w:r>
     </w:p>
     <w:p>
@@ -1413,6 +1461,7 @@
           <w:shd w:val="clear" w:color="auto" w:fill="FFFFFF"/>
         </w:rPr>
       </w:pPr>
+      <w:proofErr w:type="gramStart"/>
       <w:r>
         <w:rPr>
           <w:rFonts w:ascii="Segoe UI" w:hAnsi="Segoe UI" w:cs="Segoe UI"/>
@@ -1421,6 +1470,7 @@
         </w:rPr>
         <w:t>Refrences :</w:t>
       </w:r>
+      <w:proofErr w:type="gramEnd"/>
     </w:p>
     <w:p>
       <w:r>
